--- a/tests/fixtures/numbering_decimal.docx
+++ b/tests/fixtures/numbering_decimal.docx
@@ -11,6 +11,18 @@
       </w:pPr>
       <w:r>
         <w:t>Section 1</w:t>
+      </w:r>
+    </w:p>
+    <w:p>
+      <w:pPr>
+        <w:pStyle w:val="Normal"/>
+        <w:numPr>
+          <w:ilvl w:val="0"/>
+          <w:numId w:val="10"/>
+        </w:numPr>
+      </w:pPr>
+      <w:r>
+        <w:t>Test paragraph</w:t>
       </w:r>
     </w:p>
     <w:p>
